--- a/Question Bank React.docx
+++ b/Question Bank React.docx
@@ -5,11 +5,17 @@
     <w:p>
       <w:pPr>
         <w:rPr>
+          <w:rFonts w:asciiTheme="majorHAnsi" w:hAnsiTheme="majorHAnsi" w:cstheme="majorHAnsi"/>
+          <w:sz w:val="24"/>
+          <w:szCs w:val="24"/>
           <w:lang w:val="en-US"/>
         </w:rPr>
       </w:pPr>
       <w:r>
         <w:rPr>
+          <w:rFonts w:asciiTheme="majorHAnsi" w:hAnsiTheme="majorHAnsi" w:cstheme="majorHAnsi"/>
+          <w:sz w:val="24"/>
+          <w:szCs w:val="24"/>
           <w:lang w:val="en-US"/>
         </w:rPr>
         <w:t>What is declarative programming?</w:t>
@@ -18,11 +24,17 @@
     <w:p>
       <w:pPr>
         <w:rPr>
+          <w:rFonts w:asciiTheme="majorHAnsi" w:hAnsiTheme="majorHAnsi" w:cstheme="majorHAnsi"/>
+          <w:sz w:val="24"/>
+          <w:szCs w:val="24"/>
           <w:lang w:val="en-US"/>
         </w:rPr>
       </w:pPr>
       <w:r>
         <w:rPr>
+          <w:rFonts w:asciiTheme="majorHAnsi" w:hAnsiTheme="majorHAnsi" w:cstheme="majorHAnsi"/>
+          <w:sz w:val="24"/>
+          <w:szCs w:val="24"/>
           <w:lang w:val="en-US"/>
         </w:rPr>
         <w:t>What is state?</w:t>
@@ -31,14 +43,58 @@
     <w:p>
       <w:pPr>
         <w:rPr>
+          <w:rFonts w:asciiTheme="majorHAnsi" w:hAnsiTheme="majorHAnsi" w:cstheme="majorHAnsi"/>
+          <w:sz w:val="24"/>
+          <w:szCs w:val="24"/>
           <w:lang w:val="en-US"/>
         </w:rPr>
       </w:pPr>
       <w:r>
         <w:rPr>
+          <w:rFonts w:asciiTheme="majorHAnsi" w:hAnsiTheme="majorHAnsi" w:cstheme="majorHAnsi"/>
+          <w:sz w:val="24"/>
+          <w:szCs w:val="24"/>
           <w:lang w:val="en-US"/>
         </w:rPr>
         <w:t>Difference between state and prop.</w:t>
+      </w:r>
+    </w:p>
+    <w:p>
+      <w:pPr>
+        <w:rPr>
+          <w:rFonts w:asciiTheme="majorHAnsi" w:hAnsiTheme="majorHAnsi" w:cstheme="majorHAnsi"/>
+          <w:sz w:val="24"/>
+          <w:szCs w:val="24"/>
+          <w:lang w:val="en-US"/>
+        </w:rPr>
+      </w:pPr>
+      <w:r>
+        <w:rPr>
+          <w:rFonts w:asciiTheme="majorHAnsi" w:hAnsiTheme="majorHAnsi" w:cstheme="majorHAnsi"/>
+          <w:sz w:val="24"/>
+          <w:szCs w:val="24"/>
+          <w:lang w:val="en-US"/>
+        </w:rPr>
+        <w:t>What is diffing?</w:t>
+      </w:r>
+    </w:p>
+    <w:p>
+      <w:pPr>
+        <w:rPr>
+          <w:rFonts w:asciiTheme="majorHAnsi" w:hAnsiTheme="majorHAnsi" w:cstheme="majorHAnsi"/>
+          <w:sz w:val="24"/>
+          <w:szCs w:val="24"/>
+          <w:lang w:val="en-US"/>
+        </w:rPr>
+      </w:pPr>
+      <w:r>
+        <w:rPr>
+          <w:rFonts w:asciiTheme="majorHAnsi" w:hAnsiTheme="majorHAnsi" w:cstheme="majorHAnsi"/>
+          <w:sz w:val="24"/>
+          <w:szCs w:val="24"/>
+          <w:lang w:val="en-US"/>
+        </w:rPr>
+        <w:t>Why prop is read-only in react?</w:t>
       </w:r>
       <w:bookmarkStart w:id="0" w:name="_GoBack"/>
       <w:bookmarkEnd w:id="0"/>

--- a/Question Bank React.docx
+++ b/Question Bank React.docx
@@ -96,8 +96,363 @@
         </w:rPr>
         <w:t>Why prop is read-only in react?</w:t>
       </w:r>
+    </w:p>
+    <w:p>
+      <w:pPr>
+        <w:rPr>
+          <w:rFonts w:asciiTheme="majorHAnsi" w:hAnsiTheme="majorHAnsi" w:cstheme="majorHAnsi"/>
+          <w:b/>
+          <w:bCs/>
+          <w:sz w:val="24"/>
+          <w:szCs w:val="24"/>
+          <w:lang w:val="en-US"/>
+        </w:rPr>
+      </w:pPr>
+      <w:r>
+        <w:rPr>
+          <w:rFonts w:asciiTheme="majorHAnsi" w:hAnsiTheme="majorHAnsi" w:cstheme="majorHAnsi"/>
+          <w:b/>
+          <w:bCs/>
+          <w:sz w:val="24"/>
+          <w:szCs w:val="24"/>
+          <w:lang w:val="en-US"/>
+        </w:rPr>
+        <w:t>How to set default prop values?</w:t>
+      </w:r>
+    </w:p>
+    <w:p>
+      <w:pPr>
+        <w:rPr>
+          <w:rFonts w:asciiTheme="majorHAnsi" w:hAnsiTheme="majorHAnsi" w:cstheme="majorHAnsi"/>
+          <w:sz w:val="24"/>
+          <w:szCs w:val="24"/>
+          <w:lang w:val="en-US"/>
+        </w:rPr>
+      </w:pPr>
+      <w:r>
+        <w:rPr>
+          <w:rFonts w:asciiTheme="majorHAnsi" w:hAnsiTheme="majorHAnsi" w:cstheme="majorHAnsi"/>
+          <w:sz w:val="24"/>
+          <w:szCs w:val="24"/>
+          <w:lang w:val="en-US"/>
+        </w:rPr>
+        <w:t xml:space="preserve">We can set default prop values by using </w:t>
+      </w:r>
+      <w:r>
+        <w:rPr>
+          <w:rFonts w:asciiTheme="majorHAnsi" w:hAnsiTheme="majorHAnsi" w:cstheme="majorHAnsi"/>
+          <w:sz w:val="24"/>
+          <w:szCs w:val="24"/>
+          <w:lang w:val="en-US"/>
+        </w:rPr>
+        <w:t>‘</w:t>
+      </w:r>
+      <w:r>
+        <w:rPr>
+          <w:rFonts w:asciiTheme="majorHAnsi" w:hAnsiTheme="majorHAnsi" w:cstheme="majorHAnsi"/>
+          <w:i/>
+          <w:iCs/>
+          <w:sz w:val="24"/>
+          <w:szCs w:val="24"/>
+          <w:lang w:val="en-US"/>
+        </w:rPr>
+        <w:t>component</w:t>
+      </w:r>
+      <w:r>
+        <w:rPr>
+          <w:rFonts w:asciiTheme="majorHAnsi" w:hAnsiTheme="majorHAnsi" w:cstheme="majorHAnsi"/>
+          <w:sz w:val="24"/>
+          <w:szCs w:val="24"/>
+          <w:lang w:val="en-US"/>
+        </w:rPr>
+        <w:t>.</w:t>
+      </w:r>
+      <w:r>
+        <w:t xml:space="preserve"> </w:t>
+      </w:r>
+      <w:proofErr w:type="spellStart"/>
+      <w:proofErr w:type="gramStart"/>
+      <w:r>
+        <w:rPr>
+          <w:rFonts w:asciiTheme="majorHAnsi" w:hAnsiTheme="majorHAnsi" w:cstheme="majorHAnsi"/>
+          <w:sz w:val="24"/>
+          <w:szCs w:val="24"/>
+          <w:lang w:val="en-US"/>
+        </w:rPr>
+        <w:t>defaultProps</w:t>
+      </w:r>
+      <w:proofErr w:type="spellEnd"/>
+      <w:proofErr w:type="gramEnd"/>
+      <w:r>
+        <w:rPr>
+          <w:rFonts w:asciiTheme="majorHAnsi" w:hAnsiTheme="majorHAnsi" w:cstheme="majorHAnsi"/>
+          <w:sz w:val="24"/>
+          <w:szCs w:val="24"/>
+          <w:lang w:val="en-US"/>
+        </w:rPr>
+        <w:t>’</w:t>
+      </w:r>
+      <w:r>
+        <w:rPr>
+          <w:rFonts w:asciiTheme="majorHAnsi" w:hAnsiTheme="majorHAnsi" w:cstheme="majorHAnsi"/>
+          <w:sz w:val="24"/>
+          <w:szCs w:val="24"/>
+          <w:lang w:val="en-US"/>
+        </w:rPr>
+        <w:t xml:space="preserve"> object.</w:t>
+      </w:r>
+      <w:r>
+        <w:rPr>
+          <w:rFonts w:asciiTheme="majorHAnsi" w:hAnsiTheme="majorHAnsi" w:cstheme="majorHAnsi"/>
+          <w:sz w:val="24"/>
+          <w:szCs w:val="24"/>
+          <w:lang w:val="en-US"/>
+        </w:rPr>
+        <w:t xml:space="preserve"> The keys of this object would be properties and values will be respective default props. </w:t>
+      </w:r>
+    </w:p>
+    <w:p>
+      <w:pPr>
+        <w:rPr>
+          <w:rFonts w:asciiTheme="majorHAnsi" w:hAnsiTheme="majorHAnsi" w:cstheme="majorHAnsi"/>
+          <w:sz w:val="24"/>
+          <w:szCs w:val="24"/>
+          <w:lang w:val="en-US"/>
+        </w:rPr>
+      </w:pPr>
+    </w:p>
+    <w:p>
+      <w:pPr>
+        <w:rPr>
+          <w:rFonts w:asciiTheme="majorHAnsi" w:hAnsiTheme="majorHAnsi" w:cstheme="majorHAnsi"/>
+          <w:b/>
+          <w:bCs/>
+          <w:sz w:val="24"/>
+          <w:szCs w:val="24"/>
+          <w:lang w:val="en-US"/>
+        </w:rPr>
+      </w:pPr>
+      <w:r>
+        <w:rPr>
+          <w:rFonts w:asciiTheme="majorHAnsi" w:hAnsiTheme="majorHAnsi" w:cstheme="majorHAnsi"/>
+          <w:b/>
+          <w:bCs/>
+          <w:sz w:val="24"/>
+          <w:szCs w:val="24"/>
+          <w:lang w:val="en-US"/>
+        </w:rPr>
+        <w:t xml:space="preserve">How to set default prop </w:t>
+      </w:r>
+      <w:r>
+        <w:rPr>
+          <w:rFonts w:asciiTheme="majorHAnsi" w:hAnsiTheme="majorHAnsi" w:cstheme="majorHAnsi"/>
+          <w:b/>
+          <w:bCs/>
+          <w:sz w:val="24"/>
+          <w:szCs w:val="24"/>
+          <w:lang w:val="en-US"/>
+        </w:rPr>
+        <w:t>types</w:t>
+      </w:r>
+      <w:r>
+        <w:rPr>
+          <w:rFonts w:asciiTheme="majorHAnsi" w:hAnsiTheme="majorHAnsi" w:cstheme="majorHAnsi"/>
+          <w:b/>
+          <w:bCs/>
+          <w:sz w:val="24"/>
+          <w:szCs w:val="24"/>
+          <w:lang w:val="en-US"/>
+        </w:rPr>
+        <w:t>?</w:t>
+      </w:r>
+    </w:p>
+    <w:p>
+      <w:pPr>
+        <w:rPr>
+          <w:rFonts w:asciiTheme="majorHAnsi" w:hAnsiTheme="majorHAnsi" w:cstheme="majorHAnsi"/>
+          <w:sz w:val="24"/>
+          <w:szCs w:val="24"/>
+          <w:lang w:val="en-US"/>
+        </w:rPr>
+      </w:pPr>
+      <w:r>
+        <w:rPr>
+          <w:rFonts w:asciiTheme="majorHAnsi" w:hAnsiTheme="majorHAnsi" w:cstheme="majorHAnsi"/>
+          <w:sz w:val="24"/>
+          <w:szCs w:val="24"/>
+          <w:lang w:val="en-US"/>
+        </w:rPr>
+        <w:t xml:space="preserve">We need to import </w:t>
+      </w:r>
+      <w:proofErr w:type="spellStart"/>
+      <w:r>
+        <w:rPr>
+          <w:rFonts w:asciiTheme="majorHAnsi" w:hAnsiTheme="majorHAnsi" w:cstheme="majorHAnsi"/>
+          <w:sz w:val="24"/>
+          <w:szCs w:val="24"/>
+          <w:lang w:val="en-US"/>
+        </w:rPr>
+        <w:t>PropTypes</w:t>
+      </w:r>
+      <w:proofErr w:type="spellEnd"/>
+      <w:r>
+        <w:rPr>
+          <w:rFonts w:asciiTheme="majorHAnsi" w:hAnsiTheme="majorHAnsi" w:cstheme="majorHAnsi"/>
+          <w:sz w:val="24"/>
+          <w:szCs w:val="24"/>
+          <w:lang w:val="en-US"/>
+        </w:rPr>
+        <w:t xml:space="preserve"> from ‘</w:t>
+      </w:r>
+      <w:r>
+        <w:rPr>
+          <w:rFonts w:asciiTheme="majorHAnsi" w:hAnsiTheme="majorHAnsi" w:cstheme="majorHAnsi"/>
+          <w:sz w:val="24"/>
+          <w:szCs w:val="24"/>
+          <w:lang w:val="en-US"/>
+        </w:rPr>
+        <w:t>prop-types</w:t>
+      </w:r>
+      <w:r>
+        <w:rPr>
+          <w:rFonts w:asciiTheme="majorHAnsi" w:hAnsiTheme="majorHAnsi" w:cstheme="majorHAnsi"/>
+          <w:sz w:val="24"/>
+          <w:szCs w:val="24"/>
+          <w:lang w:val="en-US"/>
+        </w:rPr>
+        <w:t>’ module for that.</w:t>
+      </w:r>
+      <w:r>
+        <w:rPr>
+          <w:rFonts w:asciiTheme="majorHAnsi" w:hAnsiTheme="majorHAnsi" w:cstheme="majorHAnsi"/>
+          <w:sz w:val="24"/>
+          <w:szCs w:val="24"/>
+          <w:lang w:val="en-US"/>
+        </w:rPr>
+        <w:t xml:space="preserve"> (Type ‘</w:t>
+      </w:r>
+      <w:proofErr w:type="spellStart"/>
+      <w:r>
+        <w:rPr>
+          <w:rFonts w:asciiTheme="majorHAnsi" w:hAnsiTheme="majorHAnsi" w:cstheme="majorHAnsi"/>
+          <w:sz w:val="24"/>
+          <w:szCs w:val="24"/>
+          <w:lang w:val="en-US"/>
+        </w:rPr>
+        <w:t>impt</w:t>
+      </w:r>
+      <w:proofErr w:type="spellEnd"/>
+      <w:r>
+        <w:rPr>
+          <w:rFonts w:asciiTheme="majorHAnsi" w:hAnsiTheme="majorHAnsi" w:cstheme="majorHAnsi"/>
+          <w:sz w:val="24"/>
+          <w:szCs w:val="24"/>
+          <w:lang w:val="en-US"/>
+        </w:rPr>
+        <w:t>’ and press tab in visual studio code)</w:t>
+      </w:r>
+      <w:r>
+        <w:rPr>
+          <w:rFonts w:asciiTheme="majorHAnsi" w:hAnsiTheme="majorHAnsi" w:cstheme="majorHAnsi"/>
+          <w:sz w:val="24"/>
+          <w:szCs w:val="24"/>
+          <w:lang w:val="en-US"/>
+        </w:rPr>
+        <w:t xml:space="preserve">. By creating </w:t>
+      </w:r>
+      <w:r>
+        <w:rPr>
+          <w:rFonts w:asciiTheme="majorHAnsi" w:hAnsiTheme="majorHAnsi" w:cstheme="majorHAnsi"/>
+          <w:sz w:val="24"/>
+          <w:szCs w:val="24"/>
+          <w:lang w:val="en-US"/>
+        </w:rPr>
+        <w:t>‘</w:t>
+      </w:r>
+      <w:r>
+        <w:rPr>
+          <w:rFonts w:asciiTheme="majorHAnsi" w:hAnsiTheme="majorHAnsi" w:cstheme="majorHAnsi"/>
+          <w:i/>
+          <w:iCs/>
+          <w:sz w:val="24"/>
+          <w:szCs w:val="24"/>
+          <w:lang w:val="en-US"/>
+        </w:rPr>
+        <w:t>component</w:t>
+      </w:r>
+      <w:r>
+        <w:rPr>
+          <w:rFonts w:asciiTheme="majorHAnsi" w:hAnsiTheme="majorHAnsi" w:cstheme="majorHAnsi"/>
+          <w:sz w:val="24"/>
+          <w:szCs w:val="24"/>
+          <w:lang w:val="en-US"/>
+        </w:rPr>
+        <w:t>.</w:t>
+      </w:r>
+      <w:r>
+        <w:t xml:space="preserve"> </w:t>
+      </w:r>
+      <w:proofErr w:type="spellStart"/>
+      <w:proofErr w:type="gramStart"/>
+      <w:r>
+        <w:rPr>
+          <w:rFonts w:asciiTheme="majorHAnsi" w:hAnsiTheme="majorHAnsi" w:cstheme="majorHAnsi"/>
+          <w:sz w:val="24"/>
+          <w:szCs w:val="24"/>
+          <w:lang w:val="en-US"/>
+        </w:rPr>
+        <w:t>propTypes</w:t>
+      </w:r>
+      <w:proofErr w:type="spellEnd"/>
+      <w:proofErr w:type="gramEnd"/>
+      <w:r>
+        <w:rPr>
+          <w:rFonts w:asciiTheme="majorHAnsi" w:hAnsiTheme="majorHAnsi" w:cstheme="majorHAnsi"/>
+          <w:sz w:val="24"/>
+          <w:szCs w:val="24"/>
+          <w:lang w:val="en-US"/>
+        </w:rPr>
+        <w:t>’ object we can define prop type.</w:t>
+      </w:r>
+      <w:r>
+        <w:rPr>
+          <w:rFonts w:asciiTheme="majorHAnsi" w:hAnsiTheme="majorHAnsi" w:cstheme="majorHAnsi"/>
+          <w:sz w:val="24"/>
+          <w:szCs w:val="24"/>
+          <w:lang w:val="en-US"/>
+        </w:rPr>
+        <w:t xml:space="preserve"> If we supply wrong type of prop, the component will throw a warning</w:t>
+      </w:r>
+      <w:r>
+        <w:rPr>
+          <w:rFonts w:asciiTheme="majorHAnsi" w:hAnsiTheme="majorHAnsi" w:cstheme="majorHAnsi"/>
+          <w:sz w:val="24"/>
+          <w:szCs w:val="24"/>
+          <w:lang w:val="en-US"/>
+        </w:rPr>
+        <w:t xml:space="preserve"> in the console but will try to render anyway</w:t>
+      </w:r>
       <w:bookmarkStart w:id="0" w:name="_GoBack"/>
       <w:bookmarkEnd w:id="0"/>
+      <w:r>
+        <w:rPr>
+          <w:rFonts w:asciiTheme="majorHAnsi" w:hAnsiTheme="majorHAnsi" w:cstheme="majorHAnsi"/>
+          <w:sz w:val="24"/>
+          <w:szCs w:val="24"/>
+          <w:lang w:val="en-US"/>
+        </w:rPr>
+        <w:t>.</w:t>
+      </w:r>
+    </w:p>
+    <w:p>
+      <w:pPr>
+        <w:rPr>
+          <w:rFonts w:asciiTheme="majorHAnsi" w:hAnsiTheme="majorHAnsi" w:cstheme="majorHAnsi"/>
+          <w:sz w:val="24"/>
+          <w:szCs w:val="24"/>
+          <w:lang w:val="en-US"/>
+        </w:rPr>
+      </w:pPr>
     </w:p>
     <w:sectPr>
       <w:pgSz w:w="11906" w:h="16838"/>
